--- a/12 LoadRunner中HTTP接口测试.docx
+++ b/12 LoadRunner中HTTP接口测试.docx
@@ -189,7 +189,34 @@
         <w:t>或者</w:t>
       </w:r>
     </w:p>
-    <w:p/>
+    <w:p>
+      <w:r>
+        <w:t>当</w:t>
+      </w:r>
+      <w:r>
+        <w:t>Resource</w:t>
+      </w:r>
+      <w:r>
+        <w:t>为</w:t>
+      </w:r>
+      <w:r>
+        <w:t>1</w:t>
+      </w:r>
+      <w:r>
+        <w:t>时，表示</w:t>
+      </w:r>
+      <w:r>
+        <w:t>URL</w:t>
+      </w:r>
+      <w:r>
+        <w:t>对象是</w:t>
+      </w:r>
+      <w:r>
+        <w:t>Non-HTML Resource</w:t>
+      </w:r>
+      <w:bookmarkStart w:id="0" w:name="_GoBack"/>
+      <w:bookmarkEnd w:id="0"/>
+    </w:p>
     <w:p/>
     <w:p>
       <w:r>
